--- a/2025/grevisjameske/ats/Word_ATS.docx
+++ b/2025/grevisjameske/ats/Word_ATS.docx
@@ -12,12 +12,12 @@
     </w:p>
     <w:p>
       <w:r>
-        <w:t>Registered Teacher - Queensland College of Teachers &amp; Hong Kong</w:t>
+        <w:t>Registered Teacher, Specialist in Learning Support and EAL</w:t>
       </w:r>
     </w:p>
     <w:p>
       <w:r>
-        <w:t>Email: kgrevisjames@gmail.com | Nationality: Australian (with HK P.R.) | Permanent Resident Hong Kong</w:t>
+        <w:t>Permanent Resident, Hong Kong | Registered Member: Queensland College of Teachers (No. 752729) | Registered Hong Kong Teacher (No. R223370)</w:t>
       </w:r>
     </w:p>
     <w:p>
@@ -30,7 +30,7 @@
     </w:p>
     <w:p>
       <w:r>
-        <w:t>Experienced educator with extensive background in primary teaching, learning support (SEN &amp; EAL), and leadership roles including Head of Learning Enrichment Centre and Primary Learning Support Coordinator. Skilled in multilingual classroom environments and committed to inclusive education and student wellbeing.</w:t>
+        <w:t>Experienced educator with extensive background in teaching, learning support (SEN &amp; EAL), and leadership roles in international schools. Skilled in curriculum development, student support, and fostering inclusive learning environments. Currently serving as G4 Homeroom Teacher in an Intensive English Academic Program.</w:t>
       </w:r>
     </w:p>
     <w:p>
@@ -46,7 +46,7 @@
         <w:pStyle w:val="ListBullet"/>
       </w:pPr>
       <w:r>
-        <w:t>- Primary Education</w:t>
+        <w:t>Learning Support (SEN &amp; EAL)</w:t>
       </w:r>
     </w:p>
     <w:p>
@@ -54,7 +54,7 @@
         <w:pStyle w:val="ListBullet"/>
       </w:pPr>
       <w:r>
-        <w:t>- Learning Support (SEN &amp; EAL)</w:t>
+        <w:t>Primary and Secondary Teaching</w:t>
       </w:r>
     </w:p>
     <w:p>
@@ -62,7 +62,7 @@
         <w:pStyle w:val="ListBullet"/>
       </w:pPr>
       <w:r>
-        <w:t>- Leadership and Coordination</w:t>
+        <w:t>Leadership and Coordination</w:t>
       </w:r>
     </w:p>
     <w:p>
@@ -70,7 +70,7 @@
         <w:pStyle w:val="ListBullet"/>
       </w:pPr>
       <w:r>
-        <w:t>- Multilingual Classroom Teaching</w:t>
+        <w:t>Curriculum Development</w:t>
       </w:r>
     </w:p>
     <w:p>
@@ -78,7 +78,7 @@
         <w:pStyle w:val="ListBullet"/>
       </w:pPr>
       <w:r>
-        <w:t>- Curriculum Development</w:t>
+        <w:t>Multilingual Education</w:t>
       </w:r>
     </w:p>
     <w:p>
@@ -86,7 +86,7 @@
         <w:pStyle w:val="ListBullet"/>
       </w:pPr>
       <w:r>
-        <w:t>- Student Wellbeing and Inclusion</w:t>
+        <w:t>Student-Centered Instruction</w:t>
       </w:r>
     </w:p>
     <w:p>
@@ -94,7 +94,7 @@
         <w:pStyle w:val="ListBullet"/>
       </w:pPr>
       <w:r>
-        <w:t>- Assessment and Reporting</w:t>
+        <w:t>Assessment and Reporting</w:t>
       </w:r>
     </w:p>
     <w:p>
@@ -102,7 +102,7 @@
         <w:pStyle w:val="ListBullet"/>
       </w:pPr>
       <w:r>
-        <w:t>- Teacher Training and Tutoring</w:t>
+        <w:t>Teacher Training and Tutoring</w:t>
       </w:r>
     </w:p>
     <w:p>
@@ -118,7 +118,7 @@
         <w:pStyle w:val="ListBullet"/>
       </w:pPr>
       <w:r>
-        <w:t>- Leadership: Head of Learning Enrichment Centre (2017 – April 2020)</w:t>
+        <w:t>Leadership: Head of Learning Enrichment Centre (2017–April 2020)</w:t>
       </w:r>
     </w:p>
     <w:p>
@@ -126,7 +126,7 @@
         <w:pStyle w:val="ListBullet"/>
       </w:pPr>
       <w:r>
-        <w:t>- Coordination: Primary Learning Support Coordinator (2021-2023)</w:t>
+        <w:t>Coordination: Primary Learning Support Coordinator (2021–2023)</w:t>
       </w:r>
     </w:p>
     <w:p>
@@ -134,7 +134,7 @@
         <w:pStyle w:val="ListBullet"/>
       </w:pPr>
       <w:r>
-        <w:t>- Accreditation: Accredited ‘User Level B’ from Pearson Clinical Assessments</w:t>
+        <w:t>Accreditation: Level B accreditation by Pearson Clinical Assessments</w:t>
       </w:r>
     </w:p>
     <w:p>
@@ -142,7 +142,7 @@
         <w:pStyle w:val="ListBullet"/>
       </w:pPr>
       <w:r>
-        <w:t>- Registered Teacher: Queensland College of Teachers &amp; Hong Kong</w:t>
+        <w:t>Professional Development: Extensive PD in SEN, EAL, child protection, and educational leadership</w:t>
       </w:r>
     </w:p>
     <w:p>
@@ -150,7 +150,7 @@
         <w:pStyle w:val="ListBullet"/>
       </w:pPr>
       <w:r>
-        <w:t>- Professional Development: Extensive PD in SEN, leadership, and multilingual education</w:t>
+        <w:t>Multilingual Skills: Intermediate German, beginner Chinese (Putonghua)</w:t>
       </w:r>
     </w:p>
     <w:p>
@@ -166,7 +166,7 @@
         <w:pStyle w:val="ListBullet"/>
       </w:pPr>
       <w:r>
-        <w:t>- Master of Education (Teaching Second Languages) – University of Southern Queensland, 2009</w:t>
+        <w:t>Master of Education (Teaching Second Languages) – University of Southern Queensland, 2009</w:t>
       </w:r>
     </w:p>
     <w:p>
@@ -174,7 +174,7 @@
         <w:pStyle w:val="ListBullet"/>
       </w:pPr>
       <w:r>
-        <w:t>- Post-Graduate Certificate in Teaching Second Languages – University of Southern Queensland, 2008</w:t>
+        <w:t>Post-Graduate Certificate in Teaching Second Languages – University of Southern Queensland, 2008</w:t>
       </w:r>
     </w:p>
     <w:p>
@@ -182,7 +182,7 @@
         <w:pStyle w:val="ListBullet"/>
       </w:pPr>
       <w:r>
-        <w:t>- Diploma of Teaching (Primary) – University of Southern Queensland, 1990</w:t>
+        <w:t>Diploma of Teaching (Primary) – University of Southern Queensland, 1990</w:t>
       </w:r>
     </w:p>
     <w:p>
@@ -190,7 +190,7 @@
         <w:pStyle w:val="ListBullet"/>
       </w:pPr>
       <w:r>
-        <w:t>- Registered Teacher – Queensland College of Teachers (Reg. no. 752729)</w:t>
+        <w:t>Registered Member – Queensland College of Teachers (No. 752729)</w:t>
       </w:r>
     </w:p>
     <w:p>
@@ -198,7 +198,7 @@
         <w:pStyle w:val="ListBullet"/>
       </w:pPr>
       <w:r>
-        <w:t>- Registered Teacher – Hong Kong (Reg. no. R223370)</w:t>
+        <w:t>Registered Teacher – Hong Kong (No. R223370)</w:t>
       </w:r>
     </w:p>
     <w:p>
@@ -206,7 +206,7 @@
         <w:pStyle w:val="ListBullet"/>
       </w:pPr>
       <w:r>
-        <w:t>- First Aid and CPR – National Safety Council</w:t>
+        <w:t>Level B Accreditation – Pearson Clinical Assessments</w:t>
       </w:r>
     </w:p>
     <w:p>
@@ -214,7 +214,7 @@
         <w:pStyle w:val="ListBullet"/>
       </w:pPr>
       <w:r>
-        <w:t>- Level B Accreditation – Pearson Clinical Assessments</w:t>
+        <w:t>SPELD Teacher Certificate Course – SPELD NSW</w:t>
       </w:r>
     </w:p>
     <w:p>
@@ -230,12 +230,7 @@
         <w:pStyle w:val="ListBullet"/>
       </w:pPr>
       <w:r>
-        <w:t>English Teacher - Primary (German International Stream)</w:t>
-      </w:r>
-    </w:p>
-    <w:p>
-      <w:r>
-        <w:t>Jan 2024 - June 2024, German Swiss International School, Hong Kong</w:t>
+        <w:t>G4 Homeroom Teacher - Intensive English Academic Program — July 2024 - current date, IGB International School, Kuala Lumpur</w:t>
       </w:r>
     </w:p>
     <w:p>
@@ -243,14 +238,7 @@
         <w:pStyle w:val="ListBullet"/>
       </w:pPr>
       <w:r>
-        <w:t>Learning Support (SEN &amp; EAL) Teacher</w:t>
-      </w:r>
-    </w:p>
-    <w:p>
-      <w:r>
-        <w:t>Jan 2016 – Dec 2023, Australian International School, Hong Kong</w:t>
-        <w:br/>
-        <w:t>Head of Learning Enrichment Centre (2017 – April 2020); Primary Learning Support Coordinator (2021-2023)</w:t>
+        <w:t>English Teacher - Primary (German International Stream) — Jan 2024 - June 2024, German Swiss International School, Hong Kong</w:t>
       </w:r>
     </w:p>
     <w:p>
@@ -258,12 +246,7 @@
         <w:pStyle w:val="ListBullet"/>
       </w:pPr>
       <w:r>
-        <w:t>Individual Needs Teacher (SEN &amp; EAL) (Upper Primary)</w:t>
-      </w:r>
-    </w:p>
-    <w:p>
-      <w:r>
-        <w:t>Aug 2014 – Dec 2015, ESF Clearwater Bay School, Hong Kong</w:t>
+        <w:t>Learning Support (SEN &amp; EAL) Teacher — Jan 2016 – Dec 2023, Australian International School Hong Kong</w:t>
       </w:r>
     </w:p>
     <w:p>
@@ -271,12 +254,7 @@
         <w:pStyle w:val="ListBullet"/>
       </w:pPr>
       <w:r>
-        <w:t>Year 5 Teacher</w:t>
-      </w:r>
-    </w:p>
-    <w:p>
-      <w:r>
-        <w:t>Aug 2009 – June 2014, ESF Clearwater Bay School, Hong Kong</w:t>
+        <w:t>Head of Learning Enrichment Centre (2017 – April 2020)</w:t>
       </w:r>
     </w:p>
     <w:p>
@@ -284,12 +262,7 @@
         <w:pStyle w:val="ListBullet"/>
       </w:pPr>
       <w:r>
-        <w:t>ESL Study Tour Teacher-Supervisor</w:t>
-      </w:r>
-    </w:p>
-    <w:p>
-      <w:r>
-        <w:t>Feb 2009, Nudgee International College, Queensland, Australia</w:t>
+        <w:t>Primary Learning Support Coordinator (2021–2023)</w:t>
       </w:r>
     </w:p>
     <w:p>
@@ -297,12 +270,7 @@
         <w:pStyle w:val="ListBullet"/>
       </w:pPr>
       <w:r>
-        <w:t>Visiting ESL Teacher</w:t>
-      </w:r>
-    </w:p>
-    <w:p>
-      <w:r>
-        <w:t>Mar – Dec 2008, Sunshine Coast District Queensland Department of Education, Australia</w:t>
+        <w:t>Individual Needs Teacher (SEN &amp; EAL) (Upper Primary) — August 2014 – Dec 2015, ESF Clearwater Bay School, Hong Kong</w:t>
       </w:r>
     </w:p>
     <w:p>
@@ -310,12 +278,7 @@
         <w:pStyle w:val="ListBullet"/>
       </w:pPr>
       <w:r>
-        <w:t>Year Four Teacher and LOTE (German) Teacher</w:t>
-      </w:r>
-    </w:p>
-    <w:p>
-      <w:r>
-        <w:t>Jan – Dec 2007, St Aidan’s Anglican Girls’ School, Brisbane, Australia</w:t>
+        <w:t>Year 5 Teacher — August 2009 – June 2014, ESF Clearwater Bay School, Hong Kong</w:t>
       </w:r>
     </w:p>
     <w:p>
@@ -323,12 +286,7 @@
         <w:pStyle w:val="ListBullet"/>
       </w:pPr>
       <w:r>
-        <w:t>Grade Two Teacher</w:t>
-      </w:r>
-    </w:p>
-    <w:p>
-      <w:r>
-        <w:t>Jan – July 2006, Clearwater Bay School, Hong Kong</w:t>
+        <w:t>ESL Study Tour Teacher-Supervisor — February 2009, Nudgee International College, Queensland, Australia</w:t>
       </w:r>
     </w:p>
     <w:p>
@@ -336,12 +294,7 @@
         <w:pStyle w:val="ListBullet"/>
       </w:pPr>
       <w:r>
-        <w:t>Grade Three &amp; Five Teacher</w:t>
-      </w:r>
-    </w:p>
-    <w:p>
-      <w:r>
-        <w:t>Aug 2001 – Dec 2005, Australian International School, Hong Kong</w:t>
+        <w:t>Visiting ESL Teacher — March – December 2008, Sunshine Coast District Queensland Department of Education, Australia</w:t>
       </w:r>
     </w:p>
     <w:p>
@@ -349,12 +302,7 @@
         <w:pStyle w:val="ListBullet"/>
       </w:pPr>
       <w:r>
-        <w:t>Year Two Teacher</w:t>
-      </w:r>
-    </w:p>
-    <w:p>
-      <w:r>
-        <w:t>Jan 1999 – July 2001, Yew Chung Shanghai International School, Shanghai, China</w:t>
+        <w:t>Year Four Teacher and LOTE (German) Teacher — January – December 2007, St Aidan’s Anglican Girls’ School, Brisbane, Australia</w:t>
       </w:r>
     </w:p>
     <w:p>
@@ -362,12 +310,7 @@
         <w:pStyle w:val="ListBullet"/>
       </w:pPr>
       <w:r>
-        <w:t>English as a Foreign Language Teacher</w:t>
-      </w:r>
-    </w:p>
-    <w:p>
-      <w:r>
-        <w:t>July 1997 – Dec 1998, Teacher Exchange Program, Queensland Department of Education, Shanghai, China</w:t>
+        <w:t>Grade Two Teacher — January – July 2006, Clearwater Bay School, English Schools Foundation, Hong Kong</w:t>
       </w:r>
     </w:p>
     <w:p>
@@ -375,12 +318,7 @@
         <w:pStyle w:val="ListBullet"/>
       </w:pPr>
       <w:r>
-        <w:t>Year 5/6/7 Teacher (composite class)</w:t>
-      </w:r>
-    </w:p>
-    <w:p>
-      <w:r>
-        <w:t>Jan – June 1997, Eungella State School, Queensland Department of Education, Australia</w:t>
+        <w:t>Grade Three &amp; Five Teacher — Aug 2001 – December 2005, Australian International School Hong Kong</w:t>
       </w:r>
     </w:p>
     <w:p>
@@ -388,12 +326,7 @@
         <w:pStyle w:val="ListBullet"/>
       </w:pPr>
       <w:r>
-        <w:t>Year Two Teacher</w:t>
-      </w:r>
-    </w:p>
-    <w:p>
-      <w:r>
-        <w:t>Sept 1995 – April 1996, Northview Primary School, London, England</w:t>
+        <w:t>Year Two Teacher — Jan 1999 – July 2001, Yew Chung Shanghai International School, Shanghai, China</w:t>
       </w:r>
     </w:p>
     <w:p>
@@ -401,12 +334,7 @@
         <w:pStyle w:val="ListBullet"/>
       </w:pPr>
       <w:r>
-        <w:t>Primary Supply Teacher</w:t>
-      </w:r>
-    </w:p>
-    <w:p>
-      <w:r>
-        <w:t>April 1994 – April 1996, LHR Education – Recruitment Agency, London, England</w:t>
+        <w:t>English as a Foreign Language Teacher — July 1997 – Dec 1998, Teacher Exchange Program, Queensland Department of Education, Shanghai, China</w:t>
       </w:r>
     </w:p>
     <w:p>
@@ -414,12 +342,31 @@
         <w:pStyle w:val="ListBullet"/>
       </w:pPr>
       <w:r>
-        <w:t>Primary Teacher (Years 1-4)</w:t>
+        <w:t>Year 5/6/7 Teacher (composite class) — Jan 1997 – June 1997, Eungella State School, Queensland Department of Education, Australia</w:t>
       </w:r>
     </w:p>
     <w:p>
+      <w:pPr>
+        <w:pStyle w:val="ListBullet"/>
+      </w:pPr>
       <w:r>
-        <w:t>June 1990 – Dec 1993, Queensland Department of Education, Australia</w:t>
+        <w:t>Year Two Teacher — Sept 1995 – April 1996, Northview Primary School, LHR Education, London, England</w:t>
+      </w:r>
+    </w:p>
+    <w:p>
+      <w:pPr>
+        <w:pStyle w:val="ListBullet"/>
+      </w:pPr>
+      <w:r>
+        <w:t>Primary Supply Teacher — April 1994 – April 1996, LHR Education – Recruitment Agency, London, England</w:t>
+      </w:r>
+    </w:p>
+    <w:p>
+      <w:pPr>
+        <w:pStyle w:val="ListBullet"/>
+      </w:pPr>
+      <w:r>
+        <w:t>Primary Teacher (Years 1–4) — June 1990 – Dec 1993, Queensland Department of Education, Australia</w:t>
       </w:r>
     </w:p>
     <w:p>
@@ -435,7 +382,7 @@
         <w:pStyle w:val="ListBullet"/>
       </w:pPr>
       <w:r>
-        <w:t>- Master of Education (Teaching Second Languages), University of Southern Queensland — 2009</w:t>
+        <w:t>Master of Education (Teaching Second Languages), University of Southern Queensland — 2009</w:t>
       </w:r>
     </w:p>
     <w:p>
@@ -443,7 +390,7 @@
         <w:pStyle w:val="ListBullet"/>
       </w:pPr>
       <w:r>
-        <w:t>- Post-Graduate Certificate in Teaching Second Languages, University of Southern Queensland — 2008</w:t>
+        <w:t>Post-Graduate Certificate in Teaching Second Languages, University of Southern Queensland — 2008</w:t>
       </w:r>
     </w:p>
     <w:p>
@@ -451,7 +398,7 @@
         <w:pStyle w:val="ListBullet"/>
       </w:pPr>
       <w:r>
-        <w:t>- Diploma of Teaching (Primary), University of Southern Queensland — 1990</w:t>
+        <w:t>Diploma of Teaching (Primary), University of Southern Queensland — 1990</w:t>
       </w:r>
     </w:p>
     <w:sectPr>
@@ -827,10 +774,6 @@
     <w:name w:val="Normal"/>
     <w:qFormat/>
     <w:rsid w:val="00FC693F"/>
-    <w:rPr>
-      <w:rFonts w:ascii="Calibri" w:hAnsi="Calibri"/>
-      <w:sz w:val="22"/>
-    </w:rPr>
   </w:style>
   <w:style w:type="paragraph" w:styleId="Header">
     <w:name w:val="header"/>
